--- a/docs/CurriculoFabianoBriao_port_jun21.docx
+++ b/docs/CurriculoFabianoBriao_port_jun21.docx
@@ -24,7 +24,7 @@
                 <wp:positionV relativeFrom="paragraph">
                   <wp:posOffset>4445</wp:posOffset>
                 </wp:positionV>
-                <wp:extent cx="5314315" cy="1187450"/>
+                <wp:extent cx="5314950" cy="1188085"/>
                 <wp:effectExtent l="0" t="0" r="0" b="0"/>
                 <wp:wrapNone/>
                 <wp:docPr id="1" name="Quadro1"/>
@@ -35,7 +35,7 @@
                       <wps:spPr>
                         <a:xfrm>
                           <a:off x="0" y="0"/>
-                          <a:ext cx="5313600" cy="1186920"/>
+                          <a:ext cx="5314320" cy="1187280"/>
                         </a:xfrm>
                         <a:prstGeom prst="rect">
                           <a:avLst/>
@@ -338,7 +338,7 @@
           </mc:Choice>
           <mc:Fallback>
             <w:pict>
-              <v:rect id="shape_0" ID="Quadro1" stroked="f" style="position:absolute;margin-left:0.3pt;margin-top:0.35pt;width:418.35pt;height:93.4pt;mso-wrap-style:square;v-text-anchor:top">
+              <v:rect id="shape_0" ID="Quadro1" stroked="f" style="position:absolute;margin-left:0.3pt;margin-top:0.35pt;width:418.4pt;height:93.45pt;mso-wrap-style:square;v-text-anchor:top">
                 <v:fill o:detectmouseclick="t" on="false"/>
                 <v:stroke color="#3465a4" joinstyle="round" endcap="flat"/>
                 <v:textbox>
@@ -626,7 +626,7 @@
           <mc:Choice Requires="wps">
             <w:drawing>
               <wp:inline distT="0" distB="0" distL="0" distR="0">
-                <wp:extent cx="5320030" cy="1251585"/>
+                <wp:extent cx="5320665" cy="1252220"/>
                 <wp:effectExtent l="0" t="0" r="0" b="0"/>
                 <wp:docPr id="3" name="Forma2"/>
                 <a:graphic xmlns:a="http://schemas.openxmlformats.org/drawingml/2006/main">
@@ -636,7 +636,7 @@
                       <wps:spPr>
                         <a:xfrm>
                           <a:off x="0" y="0"/>
-                          <a:ext cx="5319360" cy="1251000"/>
+                          <a:ext cx="5320080" cy="1251720"/>
                         </a:xfrm>
                         <a:custGeom>
                           <a:avLst/>
@@ -724,9 +724,11 @@
     <w:p>
       <w:pPr>
         <w:pStyle w:val="Normal"/>
+        <w:widowControl w:val="false"/>
+        <w:suppressAutoHyphens w:val="true"/>
         <w:bidi w:val="0"/>
         <w:spacing w:lineRule="auto" w:line="240" w:before="57" w:after="57"/>
-        <w:ind w:left="0" w:right="0" w:firstLine="420"/>
+        <w:ind w:left="0" w:right="0" w:firstLine="567"/>
         <w:jc w:val="both"/>
         <w:rPr/>
       </w:pPr>
@@ -737,7 +739,16 @@
           <w:szCs w:val="20"/>
           <w:lang w:val="pt-PT" w:eastAsia="zh-CN"/>
         </w:rPr>
-        <w:t>Sou Cientista de Dados com expertise em inteligência artificial e larga experiência como Analista de Dados/Estatístico, presente no mercado de tecnologia desde 2010.</w:t>
+        <w:t>Cie</w:t>
+      </w:r>
+      <w:r>
+        <w:rPr>
+          <w:rFonts w:cs="Roboto" w:ascii="Roboto" w:hAnsi="Roboto"/>
+          <w:sz w:val="20"/>
+          <w:szCs w:val="20"/>
+          <w:lang w:val="pt-PT" w:eastAsia="zh-CN"/>
+        </w:rPr>
+        <w:t>ntista de Dados com expertise em inteligência artificial e larga experiência como Analista de Dados/Estatístico, presente no mercado de tecnologia desde 2010.</w:t>
       </w:r>
     </w:p>
     <w:p>
